--- a/Android实训笔记.docx
+++ b/Android实训笔记.docx
@@ -17,59 +17,301 @@
         </w:rPr>
         <w:t>页面的七个状态：</w:t>
       </w:r>
+    </w:p>
+    <w:p>
+      <w:pPr>
+        <w:pStyle w:val="a3"/>
+        <w:ind w:left="360" w:firstLineChars="0" w:firstLine="0"/>
+      </w:pPr>
+      <w:r>
+        <w:rPr>
+          <w:rFonts w:hint="eastAsia"/>
+        </w:rPr>
+        <w:t>第一个页面在完成on</w:t>
+      </w:r>
+      <w:r>
+        <w:t>P</w:t>
+      </w:r>
+      <w:r>
+        <w:rPr>
+          <w:rFonts w:hint="eastAsia"/>
+        </w:rPr>
+        <w:t>ause后才会跳转到第二个页面，第二个页面执行onCreate,</w:t>
+      </w:r>
+      <w:r>
+        <w:t xml:space="preserve"> </w:t>
+      </w:r>
+      <w:r>
+        <w:rPr>
+          <w:rFonts w:hint="eastAsia"/>
+        </w:rPr>
+        <w:t>onStart,</w:t>
+      </w:r>
+      <w:r>
+        <w:t xml:space="preserve"> </w:t>
+      </w:r>
+      <w:r>
+        <w:rPr>
+          <w:rFonts w:hint="eastAsia"/>
+        </w:rPr>
+        <w:t>onResume,</w:t>
+      </w:r>
+      <w:r>
+        <w:t xml:space="preserve"> </w:t>
+      </w:r>
+      <w:r>
+        <w:rPr>
+          <w:rFonts w:hint="eastAsia"/>
+        </w:rPr>
+        <w:t>之后第一个页面才会onStop</w:t>
+      </w:r>
+    </w:p>
+    <w:p>
+      <w:pPr>
+        <w:pStyle w:val="a3"/>
+        <w:numPr>
+          <w:ilvl w:val="0"/>
+          <w:numId w:val="1"/>
+        </w:numPr>
+        <w:ind w:firstLineChars="0"/>
+      </w:pPr>
+      <w:r>
+        <w:rPr>
+          <w:rFonts w:hint="eastAsia"/>
+        </w:rPr>
+        <w:t>alt</w:t>
+      </w:r>
+      <w:r>
+        <w:t xml:space="preserve"> + insert: </w:t>
+      </w:r>
+      <w:r>
+        <w:rPr>
+          <w:rFonts w:hint="eastAsia"/>
+        </w:rPr>
+        <w:t>一键加入所有方法，ctrl+A全选。</w:t>
+      </w:r>
+      <w:r>
+        <w:rPr>
+          <w:rFonts w:hint="eastAsia"/>
+        </w:rPr>
+        <w:t xml:space="preserve"> Ctrl+</w:t>
+      </w:r>
+      <w:r>
+        <w:t>A</w:t>
+      </w:r>
+      <w:r>
+        <w:rPr>
+          <w:rFonts w:hint="eastAsia"/>
+        </w:rPr>
+        <w:t>lt+空格：自动补全参数</w:t>
+      </w:r>
       <w:bookmarkStart w:id="0" w:name="_GoBack"/>
       <w:bookmarkEnd w:id="0"/>
     </w:p>
     <w:p>
       <w:pPr>
         <w:pStyle w:val="a3"/>
+        <w:numPr>
+          <w:ilvl w:val="0"/>
+          <w:numId w:val="1"/>
+        </w:numPr>
+        <w:ind w:firstLineChars="0"/>
+      </w:pPr>
+      <w:r>
+        <w:rPr>
+          <w:rFonts w:hint="eastAsia"/>
+        </w:rPr>
+        <w:t>导入第三方模块：扳手</w:t>
+      </w:r>
+      <w:r>
+        <w:rPr>
+          <w:rFonts w:hint="eastAsia"/>
+        </w:rPr>
+        <w:t>后边一个按钮</w:t>
+      </w:r>
+      <w:r>
+        <w:rPr>
+          <w:rFonts w:hint="eastAsia"/>
+        </w:rPr>
+        <w:t>，app</w:t>
+      </w:r>
+      <w:r>
+        <w:rPr>
+          <w:rFonts w:hint="eastAsia"/>
+        </w:rPr>
+        <w:t>，Dependence</w:t>
+      </w:r>
+      <w:r>
+        <w:rPr>
+          <w:rFonts w:hint="eastAsia"/>
+        </w:rPr>
+        <w:t>，右上角+号，Library</w:t>
+      </w:r>
+      <w:r>
+        <w:t>,</w:t>
+      </w:r>
+      <w:r>
+        <w:t xml:space="preserve"> xutils</w:t>
+      </w:r>
+    </w:p>
+    <w:p>
+      <w:pPr>
+        <w:pStyle w:val="a3"/>
         <w:ind w:left="360" w:firstLineChars="0" w:firstLine="0"/>
-        <w:rPr>
-          <w:rFonts w:hint="eastAsia"/>
-        </w:rPr>
-      </w:pPr>
-      <w:r>
-        <w:rPr>
-          <w:rFonts w:hint="eastAsia"/>
-        </w:rPr>
-        <w:t>第一个页面在完成on</w:t>
-      </w:r>
-      <w:r>
-        <w:t>P</w:t>
-      </w:r>
-      <w:r>
-        <w:rPr>
-          <w:rFonts w:hint="eastAsia"/>
-        </w:rPr>
-        <w:t>ause后才会跳转到第二个页面，第二个页面执行onCreate,</w:t>
-      </w:r>
-      <w:r>
-        <w:t xml:space="preserve"> </w:t>
-      </w:r>
-      <w:r>
-        <w:rPr>
-          <w:rFonts w:hint="eastAsia"/>
-        </w:rPr>
-        <w:t>onStart,</w:t>
-      </w:r>
-      <w:r>
-        <w:t xml:space="preserve"> </w:t>
-      </w:r>
-      <w:r>
-        <w:rPr>
-          <w:rFonts w:hint="eastAsia"/>
-        </w:rPr>
-        <w:t>onResume,</w:t>
-      </w:r>
-      <w:r>
-        <w:t xml:space="preserve"> </w:t>
-      </w:r>
-      <w:r>
-        <w:rPr>
-          <w:rFonts w:hint="eastAsia"/>
-        </w:rPr>
-        <w:t>之后第一个页面才会onStop</w:t>
-      </w:r>
+      </w:pPr>
+      <w:r>
+        <w:rPr>
+          <w:noProof/>
+        </w:rPr>
+        <w:drawing>
+          <wp:inline distT="0" distB="0" distL="0" distR="0" wp14:anchorId="3DD30D7E" wp14:editId="252132BE">
+            <wp:extent cx="5274310" cy="2753995"/>
+            <wp:effectExtent l="0" t="0" r="2540" b="8255"/>
+            <wp:docPr id="1" name="图片 1"/>
+            <wp:cNvGraphicFramePr>
+              <a:graphicFrameLocks xmlns:a="http://schemas.openxmlformats.org/drawingml/2006/main" noChangeAspect="1"/>
+            </wp:cNvGraphicFramePr>
+            <a:graphic xmlns:a="http://schemas.openxmlformats.org/drawingml/2006/main">
+              <a:graphicData uri="http://schemas.openxmlformats.org/drawingml/2006/picture">
+                <pic:pic xmlns:pic="http://schemas.openxmlformats.org/drawingml/2006/picture">
+                  <pic:nvPicPr>
+                    <pic:cNvPr id="1" name=""/>
+                    <pic:cNvPicPr/>
+                  </pic:nvPicPr>
+                  <pic:blipFill>
+                    <a:blip r:embed="rId5"/>
+                    <a:stretch>
+                      <a:fillRect/>
+                    </a:stretch>
+                  </pic:blipFill>
+                  <pic:spPr>
+                    <a:xfrm>
+                      <a:off x="0" y="0"/>
+                      <a:ext cx="5274310" cy="2753995"/>
+                    </a:xfrm>
+                    <a:prstGeom prst="rect">
+                      <a:avLst/>
+                    </a:prstGeom>
+                  </pic:spPr>
+                </pic:pic>
+              </a:graphicData>
+            </a:graphic>
+          </wp:inline>
+        </w:drawing>
+      </w:r>
+    </w:p>
+    <w:p>
+      <w:r>
+        <w:rPr>
+          <w:noProof/>
+        </w:rPr>
+        <w:drawing>
+          <wp:inline distT="0" distB="0" distL="0" distR="0" wp14:anchorId="78E304CC" wp14:editId="10001DDC">
+            <wp:extent cx="3105150" cy="1171575"/>
+            <wp:effectExtent l="0" t="0" r="0" b="9525"/>
+            <wp:docPr id="2" name="图片 2"/>
+            <wp:cNvGraphicFramePr>
+              <a:graphicFrameLocks xmlns:a="http://schemas.openxmlformats.org/drawingml/2006/main" noChangeAspect="1"/>
+            </wp:cNvGraphicFramePr>
+            <a:graphic xmlns:a="http://schemas.openxmlformats.org/drawingml/2006/main">
+              <a:graphicData uri="http://schemas.openxmlformats.org/drawingml/2006/picture">
+                <pic:pic xmlns:pic="http://schemas.openxmlformats.org/drawingml/2006/picture">
+                  <pic:nvPicPr>
+                    <pic:cNvPr id="1" name=""/>
+                    <pic:cNvPicPr/>
+                  </pic:nvPicPr>
+                  <pic:blipFill>
+                    <a:blip r:embed="rId6"/>
+                    <a:stretch>
+                      <a:fillRect/>
+                    </a:stretch>
+                  </pic:blipFill>
+                  <pic:spPr>
+                    <a:xfrm>
+                      <a:off x="0" y="0"/>
+                      <a:ext cx="3105150" cy="1171575"/>
+                    </a:xfrm>
+                    <a:prstGeom prst="rect">
+                      <a:avLst/>
+                    </a:prstGeom>
+                  </pic:spPr>
+                </pic:pic>
+              </a:graphicData>
+            </a:graphic>
+          </wp:inline>
+        </w:drawing>
+      </w:r>
+      <w:r>
+        <w:rPr>
+          <w:noProof/>
+        </w:rPr>
+        <w:drawing>
+          <wp:inline distT="0" distB="0" distL="0" distR="0" wp14:anchorId="1CE90B00" wp14:editId="785218A3">
+            <wp:extent cx="3181350" cy="1743075"/>
+            <wp:effectExtent l="0" t="0" r="0" b="9525"/>
+            <wp:docPr id="3" name="图片 3"/>
+            <wp:cNvGraphicFramePr>
+              <a:graphicFrameLocks xmlns:a="http://schemas.openxmlformats.org/drawingml/2006/main" noChangeAspect="1"/>
+            </wp:cNvGraphicFramePr>
+            <a:graphic xmlns:a="http://schemas.openxmlformats.org/drawingml/2006/main">
+              <a:graphicData uri="http://schemas.openxmlformats.org/drawingml/2006/picture">
+                <pic:pic xmlns:pic="http://schemas.openxmlformats.org/drawingml/2006/picture">
+                  <pic:nvPicPr>
+                    <pic:cNvPr id="1" name=""/>
+                    <pic:cNvPicPr/>
+                  </pic:nvPicPr>
+                  <pic:blipFill>
+                    <a:blip r:embed="rId7"/>
+                    <a:stretch>
+                      <a:fillRect/>
+                    </a:stretch>
+                  </pic:blipFill>
+                  <pic:spPr>
+                    <a:xfrm>
+                      <a:off x="0" y="0"/>
+                      <a:ext cx="3181350" cy="1743075"/>
+                    </a:xfrm>
+                    <a:prstGeom prst="rect">
+                      <a:avLst/>
+                    </a:prstGeom>
+                  </pic:spPr>
+                </pic:pic>
+              </a:graphicData>
+            </a:graphic>
+          </wp:inline>
+        </w:drawing>
+      </w:r>
+    </w:p>
+    <w:p/>
+    <w:p>
+      <w:pPr>
+        <w:rPr>
+          <w:rFonts w:hint="eastAsia"/>
+        </w:rPr>
+      </w:pPr>
+    </w:p>
+    <w:p>
+      <w:pPr>
+        <w:rPr>
+          <w:rFonts w:hint="eastAsia"/>
+        </w:rPr>
+      </w:pPr>
+      <w:r>
+        <w:t>V</w:t>
+      </w:r>
+      <w:r>
+        <w:rPr>
+          <w:rFonts w:hint="eastAsia"/>
+        </w:rPr>
+        <w:t>ersionName:应用程序版本号</w:t>
+      </w:r>
+    </w:p>
+    <w:p>
+      <w:pPr>
+        <w:rPr>
+          <w:rFonts w:hint="eastAsia"/>
+        </w:rPr>
+      </w:pPr>
     </w:p>
     <w:sectPr>
       <w:pgSz w:w="11906" w:h="16838"/>
